--- a/Lab5/Lab5.docx
+++ b/Lab5/Lab5.docx
@@ -485,6 +485,9 @@
             </w:rPr>
           </w:pPr>
           <w:r>
+            <w:rPr>
+              <w:rFonts w:ascii="Times New Roman" w:hAnsi="Times New Roman" w:cs="Times New Roman"/>
+            </w:rPr>
             <w:fldChar w:fldCharType="begin"/>
           </w:r>
           <w:r>
@@ -507,7 +510,7 @@
             </w:rPr>
             <w:fldChar w:fldCharType="separate"/>
           </w:r>
-          <w:hyperlink w:anchor="_Toc210580418" w:history="1">
+          <w:hyperlink w:anchor="_Toc210661796" w:history="1">
             <w:r>
               <w:rPr>
                 <w:rStyle w:val="af"/>
@@ -535,7 +538,7 @@
                 <w:rFonts w:ascii="Times New Roman" w:hAnsi="Times New Roman" w:cs="Times New Roman"/>
                 <w:noProof/>
               </w:rPr>
-              <w:instrText xml:space="preserve"> PAGEREF _Toc210580418 \h </w:instrText>
+              <w:instrText xml:space="preserve"> PAGEREF _Toc210661796 \h </w:instrText>
             </w:r>
             <w:r>
               <w:rPr>
@@ -582,7 +585,7 @@
               <w14:ligatures w14:val="standardContextual"/>
             </w:rPr>
           </w:pPr>
-          <w:hyperlink w:anchor="_Toc210580419" w:history="1">
+          <w:hyperlink w:anchor="_Toc210661797" w:history="1">
             <w:r>
               <w:rPr>
                 <w:rStyle w:val="af"/>
@@ -610,7 +613,7 @@
                 <w:rFonts w:ascii="Times New Roman" w:hAnsi="Times New Roman" w:cs="Times New Roman"/>
                 <w:noProof/>
               </w:rPr>
-              <w:instrText xml:space="preserve"> PAGEREF _Toc210580419 \h </w:instrText>
+              <w:instrText xml:space="preserve"> PAGEREF _Toc210661797 \h </w:instrText>
             </w:r>
             <w:r>
               <w:rPr>
@@ -657,7 +660,7 @@
               <w14:ligatures w14:val="standardContextual"/>
             </w:rPr>
           </w:pPr>
-          <w:hyperlink w:anchor="_Toc210580420" w:history="1">
+          <w:hyperlink w:anchor="_Toc210661798" w:history="1">
             <w:r>
               <w:rPr>
                 <w:rStyle w:val="af"/>
@@ -685,7 +688,7 @@
                 <w:rFonts w:ascii="Times New Roman" w:hAnsi="Times New Roman" w:cs="Times New Roman"/>
                 <w:noProof/>
               </w:rPr>
-              <w:instrText xml:space="preserve"> PAGEREF _Toc210580420 \h </w:instrText>
+              <w:instrText xml:space="preserve"> PAGEREF _Toc210661798 \h </w:instrText>
             </w:r>
             <w:r>
               <w:rPr>
@@ -705,7 +708,7 @@
                 <w:rFonts w:ascii="Times New Roman" w:hAnsi="Times New Roman" w:cs="Times New Roman"/>
                 <w:noProof/>
               </w:rPr>
-              <w:t>6</w:t>
+              <w:t>7</w:t>
             </w:r>
             <w:r>
               <w:rPr>
@@ -732,23 +735,14 @@
               <w14:ligatures w14:val="standardContextual"/>
             </w:rPr>
           </w:pPr>
-          <w:hyperlink w:anchor="_Toc210580421" w:history="1">
+          <w:hyperlink w:anchor="_Toc210661799" w:history="1">
             <w:r>
               <w:rPr>
                 <w:rStyle w:val="af"/>
                 <w:rFonts w:ascii="Times New Roman" w:hAnsi="Times New Roman" w:cs="Times New Roman"/>
                 <w:noProof/>
-                <w:lang w:val="en-US"/>
-              </w:rPr>
-              <w:t>4</w:t>
-            </w:r>
-            <w:r>
-              <w:rPr>
-                <w:rStyle w:val="af"/>
-                <w:rFonts w:ascii="Times New Roman" w:hAnsi="Times New Roman" w:cs="Times New Roman"/>
-                <w:noProof/>
-              </w:rPr>
-              <w:t>. Реализация</w:t>
+              </w:rPr>
+              <w:t>4. Реализация</w:t>
             </w:r>
             <w:r>
               <w:rPr>
@@ -769,7 +763,7 @@
                 <w:rFonts w:ascii="Times New Roman" w:hAnsi="Times New Roman" w:cs="Times New Roman"/>
                 <w:noProof/>
               </w:rPr>
-              <w:instrText xml:space="preserve"> PAGEREF _Toc210580421 \h </w:instrText>
+              <w:instrText xml:space="preserve"> PAGEREF _Toc210661799 \h </w:instrText>
             </w:r>
             <w:r>
               <w:rPr>
@@ -816,7 +810,7 @@
               <w14:ligatures w14:val="standardContextual"/>
             </w:rPr>
           </w:pPr>
-          <w:hyperlink w:anchor="_Toc210580422" w:history="1">
+          <w:hyperlink w:anchor="_Toc210661800" w:history="1">
             <w:r>
               <w:rPr>
                 <w:rStyle w:val="af"/>
@@ -853,7 +847,7 @@
                 <w:rFonts w:ascii="Times New Roman" w:hAnsi="Times New Roman" w:cs="Times New Roman"/>
                 <w:noProof/>
               </w:rPr>
-              <w:instrText xml:space="preserve"> PAGEREF _Toc210580422 \h </w:instrText>
+              <w:instrText xml:space="preserve"> PAGEREF _Toc210661800 \h </w:instrText>
             </w:r>
             <w:r>
               <w:rPr>
@@ -873,7 +867,7 @@
                 <w:rFonts w:ascii="Times New Roman" w:hAnsi="Times New Roman" w:cs="Times New Roman"/>
                 <w:noProof/>
               </w:rPr>
-              <w:t>13</w:t>
+              <w:t>20</w:t>
             </w:r>
             <w:r>
               <w:rPr>
@@ -900,7 +894,7 @@
               <w14:ligatures w14:val="standardContextual"/>
             </w:rPr>
           </w:pPr>
-          <w:hyperlink w:anchor="_Toc210580423" w:history="1">
+          <w:hyperlink w:anchor="_Toc210661801" w:history="1">
             <w:r>
               <w:rPr>
                 <w:rStyle w:val="af"/>
@@ -928,7 +922,7 @@
                 <w:rFonts w:ascii="Times New Roman" w:hAnsi="Times New Roman" w:cs="Times New Roman"/>
                 <w:noProof/>
               </w:rPr>
-              <w:instrText xml:space="preserve"> PAGEREF _Toc210580423 \h </w:instrText>
+              <w:instrText xml:space="preserve"> PAGEREF _Toc210661801 \h </w:instrText>
             </w:r>
             <w:r>
               <w:rPr>
@@ -948,7 +942,7 @@
                 <w:rFonts w:ascii="Times New Roman" w:hAnsi="Times New Roman" w:cs="Times New Roman"/>
                 <w:noProof/>
               </w:rPr>
-              <w:t>14</w:t>
+              <w:t>26</w:t>
             </w:r>
             <w:r>
               <w:rPr>
@@ -1009,7 +1003,7 @@
         </w:rPr>
       </w:pPr>
       <w:bookmarkStart w:id="0" w:name="_Toc195737011"/>
-      <w:bookmarkStart w:id="1" w:name="_Toc210580418"/>
+      <w:bookmarkStart w:id="1" w:name="_Toc210661796"/>
       <w:r>
         <w:rPr>
           <w:rFonts w:ascii="Times New Roman" w:hAnsi="Times New Roman" w:cs="Times New Roman"/>
@@ -1123,7 +1117,6 @@
           <w:rFonts w:ascii="Times New Roman" w:hAnsi="Times New Roman" w:cs="Times New Roman"/>
           <w:sz w:val="28"/>
           <w:szCs w:val="28"/>
-          <w:lang w:val="en-US"/>
         </w:rPr>
       </w:pPr>
       <w:r>
@@ -1139,7 +1132,6 @@
           <w:rFonts w:ascii="Times New Roman" w:hAnsi="Times New Roman" w:cs="Times New Roman"/>
           <w:sz w:val="28"/>
           <w:szCs w:val="28"/>
-          <w:lang w:val="en-US"/>
         </w:rPr>
         <w:t xml:space="preserve"> 22:</w:t>
       </w:r>
@@ -1148,7 +1140,6 @@
           <w:rFonts w:ascii="Times New Roman" w:hAnsi="Times New Roman" w:cs="Times New Roman"/>
           <w:sz w:val="28"/>
           <w:szCs w:val="28"/>
-          <w:lang w:val="en-US"/>
         </w:rPr>
         <w:t xml:space="preserve"> </w:t>
       </w:r>
@@ -1170,14 +1161,12 @@
           <w:rFonts w:ascii="Times New Roman" w:hAnsi="Times New Roman" w:cs="Times New Roman"/>
           <w:sz w:val="28"/>
           <w:szCs w:val="28"/>
-          <w:lang w:val="en-US"/>
         </w:rPr>
       </w:pPr>
       <w:r>
         <w:rPr>
           <w:sz w:val="36"/>
           <w:szCs w:val="36"/>
-          <w:lang w:val="en-US"/>
         </w:rPr>
         <w:br w:type="page"/>
       </w:r>
@@ -1199,7 +1188,7 @@
       </w:pPr>
       <w:bookmarkStart w:id="2" w:name="__RefHeading___Toc165_3389309196_Копия_1"/>
       <w:bookmarkStart w:id="3" w:name="_Hlk210574370"/>
-      <w:bookmarkStart w:id="4" w:name="_Toc210580419"/>
+      <w:bookmarkStart w:id="4" w:name="_Toc210661797"/>
       <w:bookmarkEnd w:id="2"/>
       <w:r>
         <w:rPr>
@@ -1676,7 +1665,7 @@
           <w:szCs w:val="28"/>
         </w:rPr>
       </w:pPr>
-      <w:bookmarkStart w:id="5" w:name="_Toc210580420"/>
+      <w:bookmarkStart w:id="5" w:name="_Toc210661798"/>
       <w:r>
         <w:rPr>
           <w:rFonts w:ascii="Times New Roman" w:hAnsi="Times New Roman" w:cs="Times New Roman"/>
@@ -1744,7 +1733,7 @@
         </w:rPr>
       </w:pPr>
       <w:bookmarkStart w:id="6" w:name="_Toc195737011_Копия_1"/>
-      <w:bookmarkStart w:id="7" w:name="_Toc210580421"/>
+      <w:bookmarkStart w:id="7" w:name="_Toc210661799"/>
       <w:r>
         <w:rPr>
           <w:rFonts w:ascii="Times New Roman" w:hAnsi="Times New Roman" w:cs="Times New Roman"/>
@@ -12027,40 +12016,51 @@
                       <w:bCs/>
                       <w:sz w:val="20"/>
                       <w:szCs w:val="20"/>
-                      <w:lang w:eastAsia="ru-RU"/>
-                    </w:rPr>
-                  </w:pPr>
-                  <w:r>
-                    <w:rPr>
-                      <w:rFonts w:ascii="Courier New" w:eastAsia="Calibri" w:hAnsi="Courier New" w:cs="Courier New"/>
-                      <w:b/>
-                      <w:bCs/>
-                      <w:sz w:val="20"/>
-                      <w:szCs w:val="20"/>
-                      <w:lang w:eastAsia="ru-RU"/>
-                    </w:rPr>
-                    <w:t xml:space="preserve">    if len(X_scaled) &gt; 100:</w:t>
-                  </w:r>
-                </w:p>
-                <w:p>
-                  <w:pPr>
-                    <w:rPr>
-                      <w:rFonts w:ascii="Courier New" w:eastAsia="Calibri" w:hAnsi="Courier New" w:cs="Courier New"/>
-                      <w:b/>
-                      <w:bCs/>
-                      <w:sz w:val="20"/>
-                      <w:szCs w:val="20"/>
-                      <w:lang w:val="en-US" w:eastAsia="ru-RU"/>
-                    </w:rPr>
-                  </w:pPr>
-                  <w:r>
-                    <w:rPr>
-                      <w:rFonts w:ascii="Courier New" w:eastAsia="Calibri" w:hAnsi="Courier New" w:cs="Courier New"/>
-                      <w:b/>
-                      <w:bCs/>
-                      <w:sz w:val="20"/>
-                      <w:szCs w:val="20"/>
-                      <w:lang w:eastAsia="ru-RU"/>
+                      <w:lang w:val="en-US" w:eastAsia="ru-RU"/>
+                    </w:rPr>
+                  </w:pPr>
+                  <w:r>
+                    <w:rPr>
+                      <w:rFonts w:ascii="Courier New" w:eastAsia="Calibri" w:hAnsi="Courier New" w:cs="Courier New"/>
+                      <w:b/>
+                      <w:bCs/>
+                      <w:sz w:val="20"/>
+                      <w:szCs w:val="20"/>
+                      <w:lang w:eastAsia="ru-RU"/>
+                    </w:rPr>
+                    <w:t xml:space="preserve">    </w:t>
+                  </w:r>
+                  <w:r>
+                    <w:rPr>
+                      <w:rFonts w:ascii="Courier New" w:eastAsia="Calibri" w:hAnsi="Courier New" w:cs="Courier New"/>
+                      <w:b/>
+                      <w:bCs/>
+                      <w:sz w:val="20"/>
+                      <w:szCs w:val="20"/>
+                      <w:lang w:val="en-US" w:eastAsia="ru-RU"/>
+                    </w:rPr>
+                    <w:t>if len(X_scaled) &gt; 100:</w:t>
+                  </w:r>
+                </w:p>
+                <w:p>
+                  <w:pPr>
+                    <w:rPr>
+                      <w:rFonts w:ascii="Courier New" w:eastAsia="Calibri" w:hAnsi="Courier New" w:cs="Courier New"/>
+                      <w:b/>
+                      <w:bCs/>
+                      <w:sz w:val="20"/>
+                      <w:szCs w:val="20"/>
+                      <w:lang w:val="en-US" w:eastAsia="ru-RU"/>
+                    </w:rPr>
+                  </w:pPr>
+                  <w:r>
+                    <w:rPr>
+                      <w:rFonts w:ascii="Courier New" w:eastAsia="Calibri" w:hAnsi="Courier New" w:cs="Courier New"/>
+                      <w:b/>
+                      <w:bCs/>
+                      <w:sz w:val="20"/>
+                      <w:szCs w:val="20"/>
+                      <w:lang w:val="en-US" w:eastAsia="ru-RU"/>
                     </w:rPr>
                     <w:t xml:space="preserve">        </w:t>
                   </w:r>
@@ -12703,7 +12703,7 @@
                       <w:bCs/>
                       <w:sz w:val="20"/>
                       <w:szCs w:val="20"/>
-                      <w:lang w:eastAsia="ru-RU"/>
+                      <w:lang w:val="en-US" w:eastAsia="ru-RU"/>
                     </w:rPr>
                   </w:pPr>
                   <w:r>
@@ -12784,23 +12784,7 @@
           <w:sz w:val="28"/>
           <w:szCs w:val="28"/>
         </w:rPr>
-        <w:t xml:space="preserve">Алгоритм Gaussian Mixture Models (GMM) применяет вероятностный подход к кластеризации, </w:t>
-      </w:r>
-      <w:r>
-        <w:rPr>
-          <w:rFonts w:ascii="Times New Roman" w:hAnsi="Times New Roman" w:cs="Times New Roman"/>
-          <w:sz w:val="28"/>
-          <w:szCs w:val="28"/>
-        </w:rPr>
-        <w:t>предполагая,</w:t>
-      </w:r>
-      <w:r>
-        <w:rPr>
-          <w:rFonts w:ascii="Times New Roman" w:hAnsi="Times New Roman" w:cs="Times New Roman"/>
-          <w:sz w:val="28"/>
-          <w:szCs w:val="28"/>
-        </w:rPr>
-        <w:t xml:space="preserve"> что данные были сгенерированы смесью нескольких гауссовых распределений. В отличие от "жестких" методов кластеризации, GMM назначает каждому объекту вероятности принадлежности к различным кластерам, что позволяет учитывать нечеткость границ между группами. Для определения оптимального числа компонентов смеси проводится поиск в диапазоне от 2 до 14 с выбором конфигурации, максимизирующей silhouette score.</w:t>
+        <w:t>Алгоритм Gaussian Mixture Models (GMM) применяет вероятностный подход к кластеризации, предполагая, что данные были сгенерированы смесью нескольких гауссовых распределений. В отличие от "жестких" методов кластеризации, GMM назначает каждому объекту вероятности принадлежности к различным кластерам, что позволяет учитывать нечеткость границ между группами. Для определения оптимального числа компонентов смеси проводится поиск в диапазоне от 2 до 14 с выбором конфигурации, максимизирующей silhouette score.</w:t>
       </w:r>
     </w:p>
     <w:p>
@@ -16892,7 +16876,7 @@
         </w:rPr>
       </w:pPr>
       <w:bookmarkStart w:id="10" w:name="__RefHeading___Toc165_3389309196_Копия_2"/>
-      <w:bookmarkStart w:id="11" w:name="_Toc210580422"/>
+      <w:bookmarkStart w:id="11" w:name="_Toc210661800"/>
       <w:bookmarkEnd w:id="10"/>
       <w:r>
         <w:rPr>
@@ -16999,6 +16983,7 @@
       <w:r>
         <w:rPr>
           <w:rFonts w:ascii="Times New Roman" w:hAnsi="Times New Roman" w:cs="Times New Roman"/>
+          <w:noProof/>
           <w:sz w:val="28"/>
           <w:szCs w:val="28"/>
         </w:rPr>
@@ -17181,6 +17166,7 @@
       <w:r>
         <w:rPr>
           <w:rFonts w:ascii="Times New Roman" w:hAnsi="Times New Roman" w:cs="Times New Roman"/>
+          <w:noProof/>
           <w:sz w:val="28"/>
           <w:szCs w:val="28"/>
         </w:rPr>
@@ -17325,6 +17311,7 @@
       <w:r>
         <w:rPr>
           <w:rFonts w:ascii="Times New Roman" w:hAnsi="Times New Roman" w:cs="Times New Roman"/>
+          <w:noProof/>
           <w:sz w:val="28"/>
           <w:szCs w:val="28"/>
         </w:rPr>
@@ -17643,6 +17630,7 @@
       <w:r>
         <w:rPr>
           <w:rFonts w:ascii="Times New Roman" w:hAnsi="Times New Roman" w:cs="Times New Roman"/>
+          <w:noProof/>
           <w:sz w:val="28"/>
           <w:szCs w:val="28"/>
         </w:rPr>
@@ -17839,6 +17827,7 @@
       <w:r>
         <w:rPr>
           <w:rFonts w:ascii="Times New Roman" w:hAnsi="Times New Roman" w:cs="Times New Roman"/>
+          <w:noProof/>
           <w:sz w:val="28"/>
           <w:szCs w:val="28"/>
         </w:rPr>
@@ -17981,6 +17970,7 @@
       <w:r>
         <w:rPr>
           <w:rFonts w:ascii="Times New Roman" w:hAnsi="Times New Roman" w:cs="Times New Roman"/>
+          <w:noProof/>
           <w:sz w:val="28"/>
           <w:szCs w:val="28"/>
         </w:rPr>
@@ -18038,39 +18028,7 @@
           <w:sz w:val="28"/>
           <w:szCs w:val="28"/>
         </w:rPr>
-        <w:t xml:space="preserve">Рис. </w:t>
-      </w:r>
-      <w:r>
-        <w:rPr>
-          <w:rFonts w:ascii="Times New Roman" w:hAnsi="Times New Roman" w:cs="Times New Roman"/>
-          <w:sz w:val="28"/>
-          <w:szCs w:val="28"/>
-        </w:rPr>
-        <w:t>6</w:t>
-      </w:r>
-      <w:r>
-        <w:rPr>
-          <w:rFonts w:ascii="Times New Roman" w:hAnsi="Times New Roman" w:cs="Times New Roman"/>
-          <w:sz w:val="28"/>
-          <w:szCs w:val="28"/>
-        </w:rPr>
-        <w:t xml:space="preserve"> – Вывод</w:t>
-      </w:r>
-      <w:r>
-        <w:rPr>
-          <w:rFonts w:ascii="Times New Roman" w:hAnsi="Times New Roman" w:cs="Times New Roman"/>
-          <w:sz w:val="28"/>
-          <w:szCs w:val="28"/>
-        </w:rPr>
-        <w:t xml:space="preserve"> сводных данных</w:t>
-      </w:r>
-      <w:r>
-        <w:rPr>
-          <w:rFonts w:ascii="Times New Roman" w:hAnsi="Times New Roman" w:cs="Times New Roman"/>
-          <w:sz w:val="28"/>
-          <w:szCs w:val="28"/>
-        </w:rPr>
-        <w:t xml:space="preserve"> в консоль</w:t>
+        <w:t>Рис. 6 – Вывод сводных данных в консоль</w:t>
       </w:r>
     </w:p>
     <w:p>
@@ -18090,13 +18048,6 @@
           <w:szCs w:val="28"/>
         </w:rPr>
         <w:tab/>
-      </w:r>
-      <w:r>
-        <w:rPr>
-          <w:rFonts w:ascii="Times New Roman" w:hAnsi="Times New Roman" w:cs="Times New Roman"/>
-          <w:sz w:val="28"/>
-          <w:szCs w:val="28"/>
-        </w:rPr>
         <w:t>Вывод о сводных данных в пункте 6</w:t>
       </w:r>
       <w:r>
@@ -18136,7 +18087,7 @@
         </w:rPr>
       </w:pPr>
       <w:bookmarkStart w:id="12" w:name="__RefHeading___Toc165_3389309196_Копия_3"/>
-      <w:bookmarkStart w:id="13" w:name="_Toc210580423"/>
+      <w:bookmarkStart w:id="13" w:name="_Toc210661801"/>
       <w:bookmarkEnd w:id="12"/>
       <w:r>
         <w:rPr>
@@ -19615,15 +19566,6 @@
   </w:num>
   <w:num w:numId="11" w16cid:durableId="2130974015">
     <w:abstractNumId w:val="3"/>
-    <w:lvlOverride w:ilvl="0"/>
-    <w:lvlOverride w:ilvl="1"/>
-    <w:lvlOverride w:ilvl="2"/>
-    <w:lvlOverride w:ilvl="3"/>
-    <w:lvlOverride w:ilvl="4"/>
-    <w:lvlOverride w:ilvl="5"/>
-    <w:lvlOverride w:ilvl="6"/>
-    <w:lvlOverride w:ilvl="7"/>
-    <w:lvlOverride w:ilvl="8"/>
   </w:num>
 </w:numbering>
 </file>
@@ -20239,6 +20181,7 @@
   <w:style w:type="character" w:default="1" w:styleId="a0">
     <w:name w:val="Default Paragraph Font"/>
     <w:uiPriority w:val="1"/>
+    <w:semiHidden/>
     <w:unhideWhenUsed/>
   </w:style>
   <w:style w:type="table" w:default="1" w:styleId="a1">
